--- a/presentation/report/report.docx
+++ b/presentation/report/report.docx
@@ -268,7 +268,7 @@
           <w:bCs/>
           <w:b/>
         </w:rPr>
-        <w:t xml:space="preserve">Переволнение буфера</w:t>
+        <w:t xml:space="preserve">Переполнение буфера</w:t>
       </w:r>
       <w:r>
         <w:t xml:space="preserve"> </w:t>
@@ -1065,7 +1065,7 @@
     <w:bookmarkEnd w:id="35"/>
     <w:bookmarkEnd w:id="36"/>
     <w:bookmarkEnd w:id="37"/>
-    <w:bookmarkStart w:id="45" w:name="защита-от-атаки"/>
+    <w:bookmarkStart w:id="46" w:name="защита-от-атаки"/>
     <w:p>
       <w:pPr>
         <w:pStyle w:val="Heading1"/>
@@ -1114,7 +1114,7 @@
         <w:pStyle w:val="BodyText"/>
       </w:pPr>
       <w:r>
-        <w:t xml:space="preserve">Тот факт, что переполнение буфера продолжает оставаться частью ландшафта безопасности, говорит о популярности C. Одой из причин этого, конечно, является большое количество унаследованного кода. В мире существует огромное количество кода на C, включая ядра всех основных операционных систем и популярных библиотек, таких как OpenSSL. Даже если разработчики хотят использовать безопасный язык, вроде C#, у них могут оставаться зависимости от сторонних библиотек, написанных на C.</w:t>
+        <w:t xml:space="preserve">Тот факт, что переполнение буфера продолжает оставаться частью ландшафта безопасности, говорит о популярности C. Одной из причин этого, конечно, является большое количество унаследованного кода. В мире существует огромное количество кода на C, включая ядра всех основных операционных систем и популярных библиотек, таких как OpenSSL. Даже если разработчики хотят использовать безопасный язык, вроде C#, у них могут оставаться зависимости от сторонних библиотек, написанных на C.</w:t>
       </w:r>
     </w:p>
     <w:p>
@@ -1228,7 +1228,7 @@
       </w:r>
     </w:p>
     <w:bookmarkEnd w:id="40"/>
-    <w:bookmarkStart w:id="41" w:name="защита-в-компиляторах"/>
+    <w:bookmarkStart w:id="41" w:name="защита-в-компиляторах-canary"/>
     <w:p>
       <w:pPr>
         <w:pStyle w:val="Heading2"/>
@@ -1243,7 +1243,7 @@
         <w:tab/>
       </w:r>
       <w:r>
-        <w:t xml:space="preserve">Защита в компиляторах</w:t>
+        <w:t xml:space="preserve">Защита в компиляторах canary</w:t>
       </w:r>
     </w:p>
     <w:p>
@@ -1255,7 +1255,7 @@
       </w:r>
     </w:p>
     <w:bookmarkEnd w:id="41"/>
-    <w:bookmarkStart w:id="42" w:name="защита-nx"/>
+    <w:bookmarkStart w:id="42" w:name="уязвимость-canary"/>
     <w:p>
       <w:pPr>
         <w:pStyle w:val="Heading2"/>
@@ -1270,7 +1270,7 @@
         <w:tab/>
       </w:r>
       <w:r>
-        <w:t xml:space="preserve">Защита NX</w:t>
+        <w:t xml:space="preserve">Уязвимость canary</w:t>
       </w:r>
     </w:p>
     <w:p>
@@ -1278,195 +1278,7 @@
         <w:pStyle w:val="FirstParagraph"/>
       </w:pPr>
       <w:r>
-        <w:t xml:space="preserve">Возможно, важнейшим из средств защиты является механизм известный под именами W^X (»write exclusive-or execute”), DEP («data execution prevention»), NX («No Xecute»), XD («eXecute Disable»), EVP («Enhanced Virus Protection,» специфичный для AMD термин), XN («eXecute Never»), и, вероятно, другими. Здесь принцип прост. Эти системы стараются разделить память на записываемую (подходящую для буферов) и исполнимую (подходящую для библиотек и программного кода), но не одновременно ту и другую. Таким образом, даже если атакующий может переполнить буфер и контролировать адрес возврата, процессор не будет выполнять шеллкод.</w:t>
-      </w:r>
-    </w:p>
-    <w:p>
-      <w:pPr>
-        <w:pStyle w:val="BodyText"/>
-      </w:pPr>
-      <w:r>
-        <w:t xml:space="preserve">Как бы вы его не назвали, это важный механизм ещё и потому, что он не требует вложений. Этот подход использует защитные меры встроенные в процессор, поскольку это часть механизма аппаратной поддержки виртуальной памяти.</w:t>
-      </w:r>
-    </w:p>
-    <w:p>
-      <w:pPr>
-        <w:pStyle w:val="BodyText"/>
-      </w:pPr>
-      <w:r>
-        <w:t xml:space="preserve">Одним из интересных моментов NX является то, что его можно применить к существующим программам «задним числом», просто путём обновления операционной системы до той, что поддерживает защиту.</w:t>
-      </w:r>
-    </w:p>
-    <w:bookmarkEnd w:id="42"/>
-    <w:bookmarkStart w:id="43" w:name="уязвимость-в-nx"/>
-    <w:p>
-      <w:pPr>
-        <w:pStyle w:val="Heading2"/>
-      </w:pPr>
-      <w:r>
-        <w:rPr>
-          <w:rStyle w:val="SectionNumber"/>
-        </w:rPr>
-        <w:t xml:space="preserve">3.6</w:t>
-      </w:r>
-      <w:r>
-        <w:tab/>
-      </w:r>
-      <w:r>
-        <w:t xml:space="preserve">Уязвимость в NX</w:t>
-      </w:r>
-    </w:p>
-    <w:p>
-      <w:pPr>
-        <w:pStyle w:val="FirstParagraph"/>
-      </w:pPr>
-      <w:r>
-        <w:t xml:space="preserve">Несмотря на распространение поддержки NX, переполнение буфера остаётся актуальной проблемой информационной безопасности. Причиной тому является разработка ряда способов обхода NX.</w:t>
-      </w:r>
-    </w:p>
-    <w:p>
-      <w:pPr>
-        <w:pStyle w:val="BodyText"/>
-      </w:pPr>
-      <w:r>
-        <w:t xml:space="preserve">Первый из них был похож на вышеописанный трамплин, передающий контроль шеллкоду в стековом буфере через инструкцию расположенную в другой библиотеке или исполнимом файле. Вместо того чтобы искать фрагмент исполнимого кода, который бы передал управление напрямую в стек, атакующий находит фрагмент, который сам делает что-то полезное.</w:t>
-      </w:r>
-    </w:p>
-    <w:p>
-      <w:pPr>
-        <w:pStyle w:val="BodyText"/>
-      </w:pPr>
-      <w:r>
-        <w:t xml:space="preserve">Возможно, лучшим кандидатом на эту роль является Unix-функция system(). Она принимает один параметр: адрес строки, представляющей собой команду для исполнения — и обычно этот параметр передаётся через стек. Атакующий может создать нужную команду и поместить её в переполняемый буфер, а поскольку (традиционно) расположение объектов в памяти неизменно, адрес этой строки будет известен и может быть помещён на стек в ходе атаки. Переписанный адрес возврата в этом случае не указывает на адрес в буфере; он указывает на функцию system(). Когда функция подверженная переполнению завершает работу, вместо возврата в вызывающую функцию она запустит system(), что приведёт к исполнению заданной атакующим команды.</w:t>
-      </w:r>
-    </w:p>
-    <w:bookmarkEnd w:id="43"/>
-    <w:bookmarkStart w:id="44" w:name="рандомизация"/>
-    <w:p>
-      <w:pPr>
-        <w:pStyle w:val="Heading2"/>
-      </w:pPr>
-      <w:r>
-        <w:rPr>
-          <w:rStyle w:val="SectionNumber"/>
-        </w:rPr>
-        <w:t xml:space="preserve">3.7</w:t>
-      </w:r>
-      <w:r>
-        <w:tab/>
-      </w:r>
-      <w:r>
-        <w:t xml:space="preserve">Рандомизация</w:t>
-      </w:r>
-    </w:p>
-    <w:p>
-      <w:pPr>
-        <w:pStyle w:val="FirstParagraph"/>
-      </w:pPr>
-      <w:r>
-        <w:t xml:space="preserve">Слабость NX давно известна, и эксплойты такого типа шаблоны: атакующий заранее знает адрес стека и системных библиотек в памяти. Всё держится на этом знании, а потому очевидным решением является лишить атакующего этого знания. Именно этим занимается</w:t>
-      </w:r>
-      <w:r>
-        <w:t xml:space="preserve"> </w:t>
-      </w:r>
-      <w:r>
-        <w:rPr>
-          <w:bCs/>
-          <w:b/>
-        </w:rPr>
-        <w:t xml:space="preserve">ASLR</w:t>
-      </w:r>
-      <w:r>
-        <w:t xml:space="preserve"> </w:t>
-      </w:r>
-      <w:r>
-        <w:t xml:space="preserve">(Address Space Layout Randomization, Рандомизация развёртки адресного пространства): он делает случайной позицию стека и расположение в памяти библиотек и исполнимого кода. Обычно они меняются при каждом запуске программы, перезагрузке или некоторой их комбинации.</w:t>
-      </w:r>
-    </w:p>
-    <w:p>
-      <w:pPr>
-        <w:pStyle w:val="BodyText"/>
-      </w:pPr>
-      <w:r>
-        <w:t xml:space="preserve">Данное обстоятельство значительным образом осложняет эксплуатацию, поскольку, совершенно неожиданно, атакующий не знает где лежат нужные для ROP фрагменты инструкций, или хотябы где находится переполняемый стек.</w:t>
-      </w:r>
-    </w:p>
-    <w:p>
-      <w:pPr>
-        <w:pStyle w:val="BodyText"/>
-      </w:pPr>
-      <w:r>
-        <w:t xml:space="preserve">ASLR во многом сопутствует NX, закрывая такие крупные дыры как возврат к libc или ROP. К несчастью, он несколько менее прозрачен, чем NX. Не считая JIT-компиляторов и ряда других специфичных случаев, NX может быть безопасно внедрён в существующие программы. ASLR более проблематичен: с ним программы и библиотеки не могут полагаться в своей работе на значение адреса, в который они загружены.</w:t>
-      </w:r>
-    </w:p>
-    <w:p>
-      <w:pPr>
-        <w:pStyle w:val="BodyText"/>
-      </w:pPr>
-      <w:r>
-        <w:t xml:space="preserve">В Windows, например, это не должно быть большой проблемой для DLL. В Windows, DLL всегда поддерживали загрузку в разные адреса, а вот для EXE это может быть проблемой. До ASLR, EXE всегда загружались в адрес 0x0040000 и могли полагаться на этот факт. С внедрением ASLR это уже не так. Чтобы предотвратить возможные проблемы, Windows по умолчанию требует от программ явного указания поддержки ASLR. Люди, думающие о безопасности, могут, однако, изменить это поведение по умолчанию, заставив Windows включить ASLR для всех программ и библиотек. Это почти никогда не вызывает проблем.</w:t>
-      </w:r>
-    </w:p>
-    <w:p>
-      <w:pPr>
-        <w:pStyle w:val="BodyText"/>
-      </w:pPr>
-      <w:r>
-        <w:t xml:space="preserve">Ситуация вероятно хуже в Linux на x86, поскольку подход к реализации ASLR на этой платформе даёт потерю производительности до 26 процентов. Более того, этот подход требует компиляции программ и библиотек с поддержкой ASLR.</w:t>
-      </w:r>
-    </w:p>
-    <w:p>
-      <w:pPr>
-        <w:pStyle w:val="BodyText"/>
-      </w:pPr>
-      <w:r>
-        <w:t xml:space="preserve">ALSR не совершенен. Одним из ограничений является степень случайности, которую можно получить, особенно заметную на 32-битных системах. Результаты бывают различными, но иногда атакующий могут угадать нужный адрес, с высокой вероятностью попадания. Даже невысокого шанса — скажем, один из 256 — может быть достаточно в некоторых ситуациях. Когда атакуешь веб-сервер, который автоматически перезапустит рухнувший процесс, не важно, что 255 из 256 атак приведут к краху процесса. Он будет перезапущен, и можно попробовать снова.</w:t>
-      </w:r>
-    </w:p>
-    <w:bookmarkEnd w:id="44"/>
-    <w:bookmarkEnd w:id="45"/>
-    <w:bookmarkStart w:id="46" w:name="вывод"/>
-    <w:p>
-      <w:pPr>
-        <w:pStyle w:val="Heading1"/>
-      </w:pPr>
-      <w:r>
-        <w:rPr>
-          <w:rStyle w:val="SectionNumber"/>
-        </w:rPr>
-        <w:t xml:space="preserve">4</w:t>
-      </w:r>
-      <w:r>
-        <w:tab/>
-      </w:r>
-      <w:r>
-        <w:t xml:space="preserve">Вывод</w:t>
-      </w:r>
-    </w:p>
-    <w:p>
-      <w:pPr>
-        <w:pStyle w:val="FirstParagraph"/>
-      </w:pPr>
-      <w:r>
-        <w:t xml:space="preserve">Между теми, кто эксплуатирует уязвимости и теми, кто защищает, идёт постоянная гонка вооружений. Мощные защитные системы, вроде ASLR и NX, поднимают планку, усложняя использование недостатков, и благодаря им мы оставили времена простого переполнения буфера позади, но умные атакующие могут найти комбинацию дыр и обойти эти защитные меры.</w:t>
-      </w:r>
-    </w:p>
-    <w:p>
-      <w:pPr>
-        <w:pStyle w:val="BodyText"/>
-      </w:pPr>
-      <w:r>
-        <w:t xml:space="preserve">Эскалация продолжается. Набор Microsoft EMET («Enhanced Mitigation Experience Toolkit», «расширенный набор инструментов противодействия») включает ряд полу-экспериментальных средств защиты, которые могут обнаруживать heap spraying или попытки вызова определённых критичных функций в ROP-эксплойтах. Но в непрерывной цифровой войне, даже часть этих приёмов уже побеждена. Это не делает их бесполезными — сложность (а значит и цена) эксплуатации уязвимостей возрастает с каждым применённым средством противодействия — но это напоминание о необходимости постоянной бдительности.</w:t>
-      </w:r>
-    </w:p>
-    <w:bookmarkEnd w:id="46"/>
-    <w:bookmarkStart w:id="52" w:name="список-литературы"/>
-    <w:p>
-      <w:pPr>
-        <w:pStyle w:val="Heading1"/>
-      </w:pPr>
-      <w:r>
-        <w:t xml:space="preserve">Список литературы</w:t>
+        <w:t xml:space="preserve">Защита canary не лишена слабостей, и злоумышленники могут преодолеть ее с помощью различных методов:</w:t>
       </w:r>
     </w:p>
     <w:p>
@@ -1477,12 +1289,282 @@
         </w:numPr>
       </w:pPr>
       <w:r>
+        <w:t xml:space="preserve">Перезапись canary: Злоумышленник может попробовать перезаписать значение canary в памяти, чтобы затем успешно переписать адрес возврата или другие важные данные на стеке.</w:t>
+      </w:r>
+    </w:p>
+    <w:p>
+      <w:pPr>
+        <w:numPr>
+          <w:ilvl w:val="0"/>
+          <w:numId w:val="1003"/>
+        </w:numPr>
+      </w:pPr>
+      <w:r>
+        <w:t xml:space="preserve">Утечка информации: Злоумышленник может использовать утечку информации для получения значения canary из памяти и затем использовать его для успешного выполнения атаки.</w:t>
+      </w:r>
+    </w:p>
+    <w:p>
+      <w:pPr>
+        <w:numPr>
+          <w:ilvl w:val="0"/>
+          <w:numId w:val="1003"/>
+        </w:numPr>
+      </w:pPr>
+      <w:r>
+        <w:t xml:space="preserve">Брутфорс: Злоумышленник может попытаться методом брутфорса перебирать значения canary, чтобы найти правильное значение и успешно выполнить атаку.</w:t>
+      </w:r>
+    </w:p>
+    <w:p>
+      <w:pPr>
+        <w:numPr>
+          <w:ilvl w:val="0"/>
+          <w:numId w:val="1003"/>
+        </w:numPr>
+      </w:pPr>
+      <w:r>
+        <w:t xml:space="preserve">Отключение защиты canary: В некоторых случаях, защита canary может быть отключена или обойдена, например, если программное обеспечение не настроено правильно или используется уязвимая версия компилятора.</w:t>
+      </w:r>
+    </w:p>
+    <w:p>
+      <w:pPr>
+        <w:numPr>
+          <w:ilvl w:val="0"/>
+          <w:numId w:val="1003"/>
+        </w:numPr>
+      </w:pPr>
+      <w:r>
+        <w:t xml:space="preserve">Уязвимости в самой защите canary: Некоторые реализации защиты canary могут содержать собственные уязвимости, которые могут быть использованы злоумышленниками для обхода защиты.</w:t>
+      </w:r>
+    </w:p>
+    <w:bookmarkEnd w:id="42"/>
+    <w:bookmarkStart w:id="43" w:name="защита-nx"/>
+    <w:p>
+      <w:pPr>
+        <w:pStyle w:val="Heading2"/>
+      </w:pPr>
+      <w:r>
+        <w:rPr>
+          <w:rStyle w:val="SectionNumber"/>
+        </w:rPr>
+        <w:t xml:space="preserve">3.6</w:t>
+      </w:r>
+      <w:r>
+        <w:tab/>
+      </w:r>
+      <w:r>
+        <w:t xml:space="preserve">Защита NX</w:t>
+      </w:r>
+    </w:p>
+    <w:p>
+      <w:pPr>
+        <w:pStyle w:val="FirstParagraph"/>
+      </w:pPr>
+      <w:r>
+        <w:t xml:space="preserve">Возможно, важнейшим из средств защиты является механизм известный под именами W^X (»write exclusive-or execute”), DEP («data execution prevention»), NX («No Xecute»), XD («eXecute Disable»), EVP («Enhanced Virus Protection,» специфичный для AMD термин), XN («eXecute Never»), и, вероятно, другими. Здесь принцип прост. Эти системы стараются разделить память на записываемую (подходящую для буферов) и исполнимую (подходящую для библиотек и программного кода), но не одновременно ту и другую. Таким образом, даже если атакующий может переполнить буфер и контролировать адрес возврата, процессор не будет выполнять шеллкод.</w:t>
+      </w:r>
+    </w:p>
+    <w:p>
+      <w:pPr>
+        <w:pStyle w:val="BodyText"/>
+      </w:pPr>
+      <w:r>
+        <w:t xml:space="preserve">Как бы вы его не назвали, это важный механизм ещё и потому, что он не требует вложений. Этот подход использует защитные меры встроенные в процессор, поскольку это часть механизма аппаратной поддержки виртуальной памяти.</w:t>
+      </w:r>
+    </w:p>
+    <w:p>
+      <w:pPr>
+        <w:pStyle w:val="BodyText"/>
+      </w:pPr>
+      <w:r>
+        <w:t xml:space="preserve">Одним из интересных моментов NX является то, что его можно применить к существующим программам «задним числом», просто путём обновления операционной системы до той, что поддерживает защиту.</w:t>
+      </w:r>
+    </w:p>
+    <w:bookmarkEnd w:id="43"/>
+    <w:bookmarkStart w:id="44" w:name="уязвимость-в-nx"/>
+    <w:p>
+      <w:pPr>
+        <w:pStyle w:val="Heading2"/>
+      </w:pPr>
+      <w:r>
+        <w:rPr>
+          <w:rStyle w:val="SectionNumber"/>
+        </w:rPr>
+        <w:t xml:space="preserve">3.7</w:t>
+      </w:r>
+      <w:r>
+        <w:tab/>
+      </w:r>
+      <w:r>
+        <w:t xml:space="preserve">Уязвимость в NX</w:t>
+      </w:r>
+    </w:p>
+    <w:p>
+      <w:pPr>
+        <w:pStyle w:val="FirstParagraph"/>
+      </w:pPr>
+      <w:r>
+        <w:t xml:space="preserve">Несмотря на распространение поддержки NX, переполнение буфера остаётся актуальной проблемой информационной безопасности. Причиной тому является разработка ряда способов обхода NX.</w:t>
+      </w:r>
+    </w:p>
+    <w:p>
+      <w:pPr>
+        <w:pStyle w:val="BodyText"/>
+      </w:pPr>
+      <w:r>
+        <w:t xml:space="preserve">Первый из них был похож на вышеописанный трамплин, передающий контроль шеллкоду в стековом буфере через инструкцию расположенную в другой библиотеке или исполнимом файле. Вместо того чтобы искать фрагмент исполнимого кода, который бы передал управление напрямую в стек, атакующий находит фрагмент, который сам делает что-то полезное.</w:t>
+      </w:r>
+    </w:p>
+    <w:p>
+      <w:pPr>
+        <w:pStyle w:val="BodyText"/>
+      </w:pPr>
+      <w:r>
+        <w:t xml:space="preserve">Возможно, лучшим кандидатом на эту роль является Unix-функция system(). Она принимает один параметр: адрес строки, представляющей собой команду для исполнения — и обычно этот параметр передаётся через стек. Атакующий может создать нужную команду и поместить её в переполняемый буфер, а поскольку (традиционно) расположение объектов в памяти неизменно, адрес этой строки будет известен и может быть помещён на стек в ходе атаки. Переписанный адрес возврата в этом случае не указывает на адрес в буфере; он указывает на функцию system(). Когда функция подверженная переполнению завершает работу, вместо возврата в вызывающую функцию она запустит system(), что приведёт к исполнению заданной атакующим команды.</w:t>
+      </w:r>
+    </w:p>
+    <w:bookmarkEnd w:id="44"/>
+    <w:bookmarkStart w:id="45" w:name="рандомизация"/>
+    <w:p>
+      <w:pPr>
+        <w:pStyle w:val="Heading2"/>
+      </w:pPr>
+      <w:r>
+        <w:rPr>
+          <w:rStyle w:val="SectionNumber"/>
+        </w:rPr>
+        <w:t xml:space="preserve">3.8</w:t>
+      </w:r>
+      <w:r>
+        <w:tab/>
+      </w:r>
+      <w:r>
+        <w:t xml:space="preserve">Рандомизация</w:t>
+      </w:r>
+    </w:p>
+    <w:p>
+      <w:pPr>
+        <w:pStyle w:val="FirstParagraph"/>
+      </w:pPr>
+      <w:r>
+        <w:t xml:space="preserve">Слабость NX давно известна, и эксплойты такого типа шаблоны: атакующий заранее знает адрес стека и системных библиотек в памяти. Всё держится на этом знании, а потому очевидным решением является лишить атакующего этого знания. Именно этим занимается</w:t>
+      </w:r>
+      <w:r>
+        <w:t xml:space="preserve"> </w:t>
+      </w:r>
+      <w:r>
+        <w:rPr>
+          <w:bCs/>
+          <w:b/>
+        </w:rPr>
+        <w:t xml:space="preserve">ASLR</w:t>
+      </w:r>
+      <w:r>
+        <w:t xml:space="preserve"> </w:t>
+      </w:r>
+      <w:r>
+        <w:t xml:space="preserve">(Address Space Layout Randomization, Рандомизация развёртки адресного пространства): он делает случайной позицию стека и расположение в памяти библиотек и исполнимого кода. Обычно они меняются при каждом запуске программы, перезагрузке или некоторой их комбинации.</w:t>
+      </w:r>
+    </w:p>
+    <w:p>
+      <w:pPr>
+        <w:pStyle w:val="BodyText"/>
+      </w:pPr>
+      <w:r>
+        <w:t xml:space="preserve">Данное обстоятельство значительным образом осложняет эксплуатацию, поскольку, совершенно неожиданно, атакующий не знает где лежат нужные для ROP фрагменты инструкций, или хотябы где находится переполняемый стек.</w:t>
+      </w:r>
+    </w:p>
+    <w:p>
+      <w:pPr>
+        <w:pStyle w:val="BodyText"/>
+      </w:pPr>
+      <w:r>
+        <w:t xml:space="preserve">ASLR во многом сопутствует NX, закрывая такие крупные дыры как возврат к libc или ROP. К несчастью, он несколько менее прозрачен, чем NX. Не считая JIT-компиляторов и ряда других специфичных случаев, NX может быть безопасно внедрён в существующие программы. ASLR более проблематичен: с ним программы и библиотеки не могут полагаться в своей работе на значение адреса, в который они загружены.</w:t>
+      </w:r>
+    </w:p>
+    <w:p>
+      <w:pPr>
+        <w:pStyle w:val="BodyText"/>
+      </w:pPr>
+      <w:r>
+        <w:t xml:space="preserve">В Windows, например, это не должно быть большой проблемой для DLL. В Windows, DLL всегда поддерживали загрузку в разные адреса, а вот для EXE это может быть проблемой. До ASLR, EXE всегда загружались в адрес 0x0040000 и могли полагаться на этот факт. С внедрением ASLR это уже не так. Чтобы предотвратить возможные проблемы, Windows по умолчанию требует от программ явного указания поддержки ASLR. Люди, думающие о безопасности, могут, однако, изменить это поведение по умолчанию, заставив Windows включить ASLR для всех программ и библиотек. Это почти никогда не вызывает проблем.</w:t>
+      </w:r>
+    </w:p>
+    <w:p>
+      <w:pPr>
+        <w:pStyle w:val="BodyText"/>
+      </w:pPr>
+      <w:r>
+        <w:t xml:space="preserve">Ситуация вероятно хуже в Linux на x86, поскольку подход к реализации ASLR на этой платформе даёт потерю производительности до 26 процентов. Более того, этот подход требует компиляции программ и библиотек с поддержкой ASLR.</w:t>
+      </w:r>
+    </w:p>
+    <w:p>
+      <w:pPr>
+        <w:pStyle w:val="BodyText"/>
+      </w:pPr>
+      <w:r>
+        <w:t xml:space="preserve">ALSR не совершенен. Одним из ограничений является степень случайности, которую можно получить, особенно заметную на 32-битных системах. Результаты бывают различными, но иногда атакующий могут угадать нужный адрес, с высокой вероятностью попадания. Даже невысокого шанса — скажем, один из 256 — может быть достаточно в некоторых ситуациях. Когда атакуешь веб-сервер, который автоматически перезапустит рухнувший процесс, не важно, что 255 из 256 атак приведут к краху процесса. Он будет перезапущен, и можно попробовать снова.</w:t>
+      </w:r>
+    </w:p>
+    <w:bookmarkEnd w:id="45"/>
+    <w:bookmarkEnd w:id="46"/>
+    <w:bookmarkStart w:id="47" w:name="вывод"/>
+    <w:p>
+      <w:pPr>
+        <w:pStyle w:val="Heading1"/>
+      </w:pPr>
+      <w:r>
+        <w:rPr>
+          <w:rStyle w:val="SectionNumber"/>
+        </w:rPr>
+        <w:t xml:space="preserve">4</w:t>
+      </w:r>
+      <w:r>
+        <w:tab/>
+      </w:r>
+      <w:r>
+        <w:t xml:space="preserve">Вывод</w:t>
+      </w:r>
+    </w:p>
+    <w:p>
+      <w:pPr>
+        <w:pStyle w:val="FirstParagraph"/>
+      </w:pPr>
+      <w:r>
+        <w:t xml:space="preserve">Между теми, кто эксплуатирует уязвимости и теми, кто защищает, идёт постоянная гонка вооружений. Мощные защитные системы, вроде ASLR и NX, поднимают планку, усложняя использование недостатков, и благодаря им мы оставили времена простого переполнения буфера позади, но умные атакующие могут найти комбинацию дыр и обойти эти защитные меры.</w:t>
+      </w:r>
+    </w:p>
+    <w:p>
+      <w:pPr>
+        <w:pStyle w:val="BodyText"/>
+      </w:pPr>
+      <w:r>
+        <w:t xml:space="preserve">Эскалация продолжается. Набор Microsoft EMET («Enhanced Mitigation Experience Toolkit», «расширенный набор инструментов противодействия») включает ряд полу-экспериментальных средств защиты, которые могут обнаруживать heap spraying или попытки вызова определённых критичных функций в ROP-эксплойтах. Но в непрерывной цифровой войне, даже часть этих приёмов уже побеждена. Это не делает их бесполезными — сложность (а значит и цена) эксплуатации уязвимостей возрастает с каждым применённым средством противодействия — но это напоминание о необходимости постоянной бдительности.</w:t>
+      </w:r>
+    </w:p>
+    <w:bookmarkEnd w:id="47"/>
+    <w:bookmarkStart w:id="53" w:name="список-литературы"/>
+    <w:p>
+      <w:pPr>
+        <w:pStyle w:val="Heading1"/>
+      </w:pPr>
+      <w:r>
+        <w:t xml:space="preserve">Список литературы</w:t>
+      </w:r>
+    </w:p>
+    <w:p>
+      <w:pPr>
+        <w:numPr>
+          <w:ilvl w:val="0"/>
+          <w:numId w:val="1004"/>
+        </w:numPr>
+      </w:pPr>
+      <w:r>
         <w:t xml:space="preserve">habr</w:t>
       </w:r>
       <w:r>
         <w:t xml:space="preserve"> </w:t>
       </w:r>
-      <w:hyperlink r:id="rId47">
+      <w:hyperlink r:id="rId48">
         <w:r>
           <w:rPr>
             <w:rStyle w:val="Hyperlink"/>
@@ -1495,7 +1577,7 @@
       <w:pPr>
         <w:numPr>
           <w:ilvl w:val="0"/>
-          <w:numId w:val="1003"/>
+          <w:numId w:val="1004"/>
         </w:numPr>
       </w:pPr>
       <w:r>
@@ -1504,7 +1586,7 @@
       <w:r>
         <w:t xml:space="preserve"> </w:t>
       </w:r>
-      <w:hyperlink r:id="rId48">
+      <w:hyperlink r:id="rId49">
         <w:r>
           <w:rPr>
             <w:rStyle w:val="Hyperlink"/>
@@ -1517,7 +1599,7 @@
       <w:pPr>
         <w:numPr>
           <w:ilvl w:val="0"/>
-          <w:numId w:val="1003"/>
+          <w:numId w:val="1004"/>
         </w:numPr>
       </w:pPr>
       <w:r>
@@ -1526,7 +1608,7 @@
       <w:r>
         <w:t xml:space="preserve"> </w:t>
       </w:r>
-      <w:hyperlink r:id="rId49">
+      <w:hyperlink r:id="rId50">
         <w:r>
           <w:rPr>
             <w:rStyle w:val="Hyperlink"/>
@@ -1539,7 +1621,7 @@
       <w:pPr>
         <w:numPr>
           <w:ilvl w:val="0"/>
-          <w:numId w:val="1003"/>
+          <w:numId w:val="1004"/>
         </w:numPr>
       </w:pPr>
       <w:r>
@@ -1548,7 +1630,7 @@
       <w:r>
         <w:t xml:space="preserve"> </w:t>
       </w:r>
-      <w:hyperlink r:id="rId50">
+      <w:hyperlink r:id="rId51">
         <w:r>
           <w:rPr>
             <w:rStyle w:val="Hyperlink"/>
@@ -1561,7 +1643,7 @@
       <w:pPr>
         <w:numPr>
           <w:ilvl w:val="0"/>
-          <w:numId w:val="1003"/>
+          <w:numId w:val="1004"/>
         </w:numPr>
       </w:pPr>
       <w:r>
@@ -1570,7 +1652,7 @@
       <w:r>
         <w:t xml:space="preserve"> </w:t>
       </w:r>
-      <w:hyperlink r:id="rId51">
+      <w:hyperlink r:id="rId52">
         <w:r>
           <w:rPr>
             <w:rStyle w:val="Hyperlink"/>
@@ -1579,7 +1661,7 @@
         </w:r>
       </w:hyperlink>
     </w:p>
-    <w:bookmarkEnd w:id="52"/>
+    <w:bookmarkEnd w:id="53"/>
     <w:sectPr/>
   </w:body>
 </w:document>
@@ -1835,6 +1917,36 @@
     </w:lvlOverride>
   </w:num>
   <w:num w:numId="1003">
+    <w:abstractNumId w:val="99411"/>
+    <w:lvlOverride w:ilvl="0">
+      <w:startOverride w:val="1"/>
+    </w:lvlOverride>
+    <w:lvlOverride w:ilvl="1">
+      <w:startOverride w:val="1"/>
+    </w:lvlOverride>
+    <w:lvlOverride w:ilvl="2">
+      <w:startOverride w:val="1"/>
+    </w:lvlOverride>
+    <w:lvlOverride w:ilvl="3">
+      <w:startOverride w:val="1"/>
+    </w:lvlOverride>
+    <w:lvlOverride w:ilvl="4">
+      <w:startOverride w:val="1"/>
+    </w:lvlOverride>
+    <w:lvlOverride w:ilvl="5">
+      <w:startOverride w:val="1"/>
+    </w:lvlOverride>
+    <w:lvlOverride w:ilvl="6">
+      <w:startOverride w:val="1"/>
+    </w:lvlOverride>
+    <w:lvlOverride w:ilvl="7">
+      <w:startOverride w:val="1"/>
+    </w:lvlOverride>
+    <w:lvlOverride w:ilvl="8">
+      <w:startOverride w:val="1"/>
+    </w:lvlOverride>
+  </w:num>
+  <w:num w:numId="1004">
     <w:abstractNumId w:val="99411"/>
     <w:lvlOverride w:ilvl="0">
       <w:startOverride w:val="1"/>
